--- a/TP2._E8_S4_S5_Registro_de_Avance_Epica_4.docx
+++ b/TP2._E8_S4_S5_Registro_de_Avance_Epica_4.docx
@@ -39,14 +39,27 @@
         <w:rPr>
           <w:rFonts w:cstheme="majorHAnsi"/>
         </w:rPr>
-        <w:t xml:space="preserve"> 3</w:t>
-      </w:r>
+        <w:t xml:space="preserve"> </w:t>
+      </w:r>
+      <w:proofErr w:type="gramStart"/>
       <w:r>
         <w:rPr>
           <w:rFonts w:cstheme="majorHAnsi"/>
         </w:rPr>
+        <w:t>4</w:t>
+      </w:r>
+      <w:r>
+        <w:rPr>
+          <w:rFonts w:cstheme="majorHAnsi"/>
+        </w:rPr>
         <w:t xml:space="preserve"> </w:t>
       </w:r>
+      <w:r>
+        <w:rPr>
+          <w:rFonts w:cstheme="majorHAnsi"/>
+        </w:rPr>
+        <w:t xml:space="preserve"> </w:t>
+      </w:r>
       <w:proofErr w:type="spellStart"/>
       <w:r>
         <w:rPr>
@@ -67,6 +80,7 @@
         <w:t>ym</w:t>
       </w:r>
       <w:proofErr w:type="spellEnd"/>
+      <w:proofErr w:type="gramEnd"/>
     </w:p>
     <w:p>
       <w:pPr>
@@ -1895,7 +1909,7 @@
     </w:p>
     <w:tbl>
       <w:tblPr>
-        <w:tblW w:w="8220" w:type="dxa"/>
+        <w:tblW w:w="9351" w:type="dxa"/>
         <w:tblCellMar>
           <w:left w:w="70" w:type="dxa"/>
           <w:right w:w="70" w:type="dxa"/>
@@ -1903,11 +1917,11 @@
         <w:tblLook w:val="04A0" w:firstRow="1" w:lastRow="0" w:firstColumn="1" w:lastColumn="0" w:noHBand="0" w:noVBand="1"/>
       </w:tblPr>
       <w:tblGrid>
-        <w:gridCol w:w="869"/>
-        <w:gridCol w:w="2154"/>
-        <w:gridCol w:w="2875"/>
+        <w:gridCol w:w="804"/>
+        <w:gridCol w:w="2059"/>
+        <w:gridCol w:w="3256"/>
         <w:gridCol w:w="1314"/>
-        <w:gridCol w:w="1008"/>
+        <w:gridCol w:w="1918"/>
       </w:tblGrid>
       <w:tr>
         <w:trPr>
@@ -1915,7 +1929,7 @@
         </w:trPr>
         <w:tc>
           <w:tcPr>
-            <w:tcW w:w="896" w:type="dxa"/>
+            <w:tcW w:w="869" w:type="dxa"/>
             <w:tcBorders>
               <w:top w:val="single" w:sz="4" w:space="0" w:color="000000"/>
               <w:left w:val="single" w:sz="4" w:space="0" w:color="000000"/>
@@ -1950,7 +1964,7 @@
         </w:tc>
         <w:tc>
           <w:tcPr>
-            <w:tcW w:w="2192" w:type="dxa"/>
+            <w:tcW w:w="2154" w:type="dxa"/>
             <w:tcBorders>
               <w:top w:val="single" w:sz="4" w:space="0" w:color="000000"/>
               <w:left w:val="nil"/>
@@ -1985,7 +1999,7 @@
         </w:tc>
         <w:tc>
           <w:tcPr>
-            <w:tcW w:w="2969" w:type="dxa"/>
+            <w:tcW w:w="3635" w:type="dxa"/>
             <w:tcBorders>
               <w:top w:val="single" w:sz="4" w:space="0" w:color="000000"/>
               <w:left w:val="nil"/>
@@ -2020,7 +2034,7 @@
         </w:tc>
         <w:tc>
           <w:tcPr>
-            <w:tcW w:w="1186" w:type="dxa"/>
+            <w:tcW w:w="554" w:type="dxa"/>
             <w:tcBorders>
               <w:top w:val="single" w:sz="4" w:space="0" w:color="000000"/>
               <w:left w:val="nil"/>
@@ -2055,7 +2069,7 @@
         </w:tc>
         <w:tc>
           <w:tcPr>
-            <w:tcW w:w="977" w:type="dxa"/>
+            <w:tcW w:w="2139" w:type="dxa"/>
             <w:tcBorders>
               <w:top w:val="single" w:sz="4" w:space="0" w:color="000000"/>
               <w:left w:val="nil"/>
@@ -2095,7 +2109,7 @@
         </w:trPr>
         <w:tc>
           <w:tcPr>
-            <w:tcW w:w="896" w:type="dxa"/>
+            <w:tcW w:w="869" w:type="dxa"/>
             <w:tcBorders>
               <w:top w:val="single" w:sz="4" w:space="0" w:color="000000"/>
               <w:left w:val="single" w:sz="4" w:space="0" w:color="000000"/>
@@ -2125,7 +2139,7 @@
         </w:tc>
         <w:tc>
           <w:tcPr>
-            <w:tcW w:w="2192" w:type="dxa"/>
+            <w:tcW w:w="2154" w:type="dxa"/>
             <w:tcBorders>
               <w:top w:val="single" w:sz="4" w:space="0" w:color="000000"/>
               <w:left w:val="nil"/>
@@ -2155,7 +2169,7 @@
         </w:tc>
         <w:tc>
           <w:tcPr>
-            <w:tcW w:w="2969" w:type="dxa"/>
+            <w:tcW w:w="3635" w:type="dxa"/>
             <w:tcBorders>
               <w:top w:val="single" w:sz="4" w:space="0" w:color="000000"/>
               <w:left w:val="nil"/>
@@ -2214,10 +2228,19 @@
               <w:t>- Integrar selector de objetivos físicos</w:t>
             </w:r>
           </w:p>
+          <w:p>
+            <w:pPr>
+              <w:spacing w:after="0" w:line="240" w:lineRule="auto"/>
+              <w:rPr>
+                <w:rFonts w:asciiTheme="majorHAnsi" w:eastAsia="Times New Roman" w:hAnsiTheme="majorHAnsi" w:cstheme="majorHAnsi"/>
+                <w:color w:val="000000"/>
+              </w:rPr>
+            </w:pPr>
+          </w:p>
         </w:tc>
         <w:tc>
           <w:tcPr>
-            <w:tcW w:w="1186" w:type="dxa"/>
+            <w:tcW w:w="554" w:type="dxa"/>
             <w:tcBorders>
               <w:top w:val="single" w:sz="4" w:space="0" w:color="000000"/>
               <w:left w:val="nil"/>
@@ -2247,7 +2270,7 @@
         </w:tc>
         <w:tc>
           <w:tcPr>
-            <w:tcW w:w="977" w:type="dxa"/>
+            <w:tcW w:w="2139" w:type="dxa"/>
             <w:tcBorders>
               <w:top w:val="single" w:sz="4" w:space="0" w:color="000000"/>
               <w:left w:val="nil"/>
@@ -2282,7 +2305,7 @@
         </w:trPr>
         <w:tc>
           <w:tcPr>
-            <w:tcW w:w="896" w:type="dxa"/>
+            <w:tcW w:w="869" w:type="dxa"/>
             <w:tcBorders>
               <w:top w:val="single" w:sz="4" w:space="0" w:color="000000"/>
               <w:left w:val="single" w:sz="4" w:space="0" w:color="000000"/>
@@ -2312,7 +2335,7 @@
         </w:tc>
         <w:tc>
           <w:tcPr>
-            <w:tcW w:w="2192" w:type="dxa"/>
+            <w:tcW w:w="2154" w:type="dxa"/>
             <w:tcBorders>
               <w:top w:val="single" w:sz="4" w:space="0" w:color="000000"/>
               <w:left w:val="nil"/>
@@ -2342,7 +2365,7 @@
         </w:tc>
         <w:tc>
           <w:tcPr>
-            <w:tcW w:w="2969" w:type="dxa"/>
+            <w:tcW w:w="3635" w:type="dxa"/>
             <w:tcBorders>
               <w:top w:val="single" w:sz="4" w:space="0" w:color="000000"/>
               <w:left w:val="nil"/>
@@ -2382,13 +2405,45 @@
                 <w:rFonts w:asciiTheme="majorHAnsi" w:eastAsia="Times New Roman" w:hAnsiTheme="majorHAnsi" w:cstheme="majorHAnsi"/>
                 <w:color w:val="000000"/>
               </w:rPr>
-              <w:t xml:space="preserve"> de alimentación- Mostrar menús diarios y calorías totales- Pruebas de visualización por dispositivo</w:t>
+              <w:t xml:space="preserve"> de alimentación</w:t>
+            </w:r>
+          </w:p>
+          <w:p>
+            <w:pPr>
+              <w:spacing w:after="0" w:line="240" w:lineRule="auto"/>
+              <w:rPr>
+                <w:rFonts w:asciiTheme="majorHAnsi" w:eastAsia="Times New Roman" w:hAnsiTheme="majorHAnsi" w:cstheme="majorHAnsi"/>
+                <w:color w:val="000000"/>
+              </w:rPr>
+            </w:pPr>
+            <w:r>
+              <w:rPr>
+                <w:rFonts w:asciiTheme="majorHAnsi" w:eastAsia="Times New Roman" w:hAnsiTheme="majorHAnsi" w:cstheme="majorHAnsi"/>
+                <w:color w:val="000000"/>
+              </w:rPr>
+              <w:t>- Mostrar menús diarios y calorías totales</w:t>
+            </w:r>
+          </w:p>
+          <w:p>
+            <w:pPr>
+              <w:spacing w:after="0" w:line="240" w:lineRule="auto"/>
+              <w:rPr>
+                <w:rFonts w:asciiTheme="majorHAnsi" w:eastAsia="Times New Roman" w:hAnsiTheme="majorHAnsi" w:cstheme="majorHAnsi"/>
+                <w:color w:val="000000"/>
+              </w:rPr>
+            </w:pPr>
+            <w:r>
+              <w:rPr>
+                <w:rFonts w:asciiTheme="majorHAnsi" w:eastAsia="Times New Roman" w:hAnsiTheme="majorHAnsi" w:cstheme="majorHAnsi"/>
+                <w:color w:val="000000"/>
+              </w:rPr>
+              <w:t>- Pruebas de visualización por dispositivo</w:t>
             </w:r>
           </w:p>
         </w:tc>
         <w:tc>
           <w:tcPr>
-            <w:tcW w:w="1186" w:type="dxa"/>
+            <w:tcW w:w="554" w:type="dxa"/>
             <w:tcBorders>
               <w:top w:val="single" w:sz="4" w:space="0" w:color="000000"/>
               <w:left w:val="nil"/>
@@ -2418,7 +2473,7 @@
         </w:tc>
         <w:tc>
           <w:tcPr>
-            <w:tcW w:w="977" w:type="dxa"/>
+            <w:tcW w:w="2139" w:type="dxa"/>
             <w:tcBorders>
               <w:top w:val="single" w:sz="4" w:space="0" w:color="000000"/>
               <w:left w:val="nil"/>
@@ -2453,7 +2508,7 @@
         </w:trPr>
         <w:tc>
           <w:tcPr>
-            <w:tcW w:w="896" w:type="dxa"/>
+            <w:tcW w:w="869" w:type="dxa"/>
             <w:tcBorders>
               <w:top w:val="single" w:sz="4" w:space="0" w:color="000000"/>
               <w:left w:val="single" w:sz="4" w:space="0" w:color="000000"/>
@@ -2483,7 +2538,7 @@
         </w:tc>
         <w:tc>
           <w:tcPr>
-            <w:tcW w:w="2192" w:type="dxa"/>
+            <w:tcW w:w="2154" w:type="dxa"/>
             <w:tcBorders>
               <w:top w:val="single" w:sz="4" w:space="0" w:color="000000"/>
               <w:left w:val="nil"/>
@@ -2513,7 +2568,7 @@
         </w:tc>
         <w:tc>
           <w:tcPr>
-            <w:tcW w:w="2969" w:type="dxa"/>
+            <w:tcW w:w="3635" w:type="dxa"/>
             <w:tcBorders>
               <w:top w:val="single" w:sz="4" w:space="0" w:color="000000"/>
               <w:left w:val="nil"/>
@@ -2543,7 +2598,7 @@
         </w:tc>
         <w:tc>
           <w:tcPr>
-            <w:tcW w:w="1186" w:type="dxa"/>
+            <w:tcW w:w="554" w:type="dxa"/>
             <w:tcBorders>
               <w:top w:val="single" w:sz="4" w:space="0" w:color="000000"/>
               <w:left w:val="nil"/>
@@ -2573,7 +2628,7 @@
         </w:tc>
         <w:tc>
           <w:tcPr>
-            <w:tcW w:w="977" w:type="dxa"/>
+            <w:tcW w:w="2139" w:type="dxa"/>
             <w:tcBorders>
               <w:top w:val="single" w:sz="4" w:space="0" w:color="000000"/>
               <w:left w:val="nil"/>
@@ -2608,7 +2663,7 @@
         </w:trPr>
         <w:tc>
           <w:tcPr>
-            <w:tcW w:w="896" w:type="dxa"/>
+            <w:tcW w:w="869" w:type="dxa"/>
             <w:tcBorders>
               <w:top w:val="single" w:sz="4" w:space="0" w:color="000000"/>
               <w:left w:val="single" w:sz="4" w:space="0" w:color="000000"/>
@@ -2638,7 +2693,7 @@
         </w:tc>
         <w:tc>
           <w:tcPr>
-            <w:tcW w:w="2192" w:type="dxa"/>
+            <w:tcW w:w="2154" w:type="dxa"/>
             <w:tcBorders>
               <w:top w:val="single" w:sz="4" w:space="0" w:color="000000"/>
               <w:left w:val="nil"/>
@@ -2668,7 +2723,7 @@
         </w:tc>
         <w:tc>
           <w:tcPr>
-            <w:tcW w:w="2969" w:type="dxa"/>
+            <w:tcW w:w="3635" w:type="dxa"/>
             <w:tcBorders>
               <w:top w:val="single" w:sz="4" w:space="0" w:color="000000"/>
               <w:left w:val="nil"/>
@@ -2698,7 +2753,7 @@
         </w:tc>
         <w:tc>
           <w:tcPr>
-            <w:tcW w:w="1186" w:type="dxa"/>
+            <w:tcW w:w="554" w:type="dxa"/>
             <w:tcBorders>
               <w:top w:val="single" w:sz="4" w:space="0" w:color="000000"/>
               <w:left w:val="nil"/>
@@ -2728,7 +2783,7 @@
         </w:tc>
         <w:tc>
           <w:tcPr>
-            <w:tcW w:w="977" w:type="dxa"/>
+            <w:tcW w:w="2139" w:type="dxa"/>
             <w:tcBorders>
               <w:top w:val="single" w:sz="4" w:space="0" w:color="000000"/>
               <w:left w:val="nil"/>
@@ -2763,7 +2818,7 @@
         </w:trPr>
         <w:tc>
           <w:tcPr>
-            <w:tcW w:w="896" w:type="dxa"/>
+            <w:tcW w:w="869" w:type="dxa"/>
             <w:tcBorders>
               <w:top w:val="single" w:sz="4" w:space="0" w:color="000000"/>
               <w:left w:val="single" w:sz="4" w:space="0" w:color="000000"/>
@@ -2793,7 +2848,7 @@
         </w:tc>
         <w:tc>
           <w:tcPr>
-            <w:tcW w:w="2192" w:type="dxa"/>
+            <w:tcW w:w="2154" w:type="dxa"/>
             <w:tcBorders>
               <w:top w:val="single" w:sz="4" w:space="0" w:color="000000"/>
               <w:left w:val="nil"/>
@@ -2823,7 +2878,7 @@
         </w:tc>
         <w:tc>
           <w:tcPr>
-            <w:tcW w:w="2969" w:type="dxa"/>
+            <w:tcW w:w="3635" w:type="dxa"/>
             <w:tcBorders>
               <w:top w:val="single" w:sz="4" w:space="0" w:color="000000"/>
               <w:left w:val="nil"/>
@@ -2853,7 +2908,7 @@
         </w:tc>
         <w:tc>
           <w:tcPr>
-            <w:tcW w:w="1186" w:type="dxa"/>
+            <w:tcW w:w="554" w:type="dxa"/>
             <w:tcBorders>
               <w:top w:val="single" w:sz="4" w:space="0" w:color="000000"/>
               <w:left w:val="nil"/>
@@ -2883,7 +2938,7 @@
         </w:tc>
         <w:tc>
           <w:tcPr>
-            <w:tcW w:w="977" w:type="dxa"/>
+            <w:tcW w:w="2139" w:type="dxa"/>
             <w:tcBorders>
               <w:top w:val="single" w:sz="4" w:space="0" w:color="000000"/>
               <w:left w:val="nil"/>
@@ -2918,7 +2973,7 @@
         </w:trPr>
         <w:tc>
           <w:tcPr>
-            <w:tcW w:w="896" w:type="dxa"/>
+            <w:tcW w:w="869" w:type="dxa"/>
             <w:tcBorders>
               <w:top w:val="single" w:sz="4" w:space="0" w:color="000000"/>
               <w:left w:val="single" w:sz="4" w:space="0" w:color="000000"/>
@@ -2948,7 +3003,7 @@
         </w:tc>
         <w:tc>
           <w:tcPr>
-            <w:tcW w:w="2192" w:type="dxa"/>
+            <w:tcW w:w="2154" w:type="dxa"/>
             <w:tcBorders>
               <w:top w:val="single" w:sz="4" w:space="0" w:color="000000"/>
               <w:left w:val="nil"/>
@@ -2978,7 +3033,7 @@
         </w:tc>
         <w:tc>
           <w:tcPr>
-            <w:tcW w:w="2969" w:type="dxa"/>
+            <w:tcW w:w="3635" w:type="dxa"/>
             <w:tcBorders>
               <w:top w:val="single" w:sz="4" w:space="0" w:color="000000"/>
               <w:left w:val="nil"/>
@@ -3008,7 +3063,7 @@
         </w:tc>
         <w:tc>
           <w:tcPr>
-            <w:tcW w:w="1186" w:type="dxa"/>
+            <w:tcW w:w="554" w:type="dxa"/>
             <w:tcBorders>
               <w:top w:val="single" w:sz="4" w:space="0" w:color="000000"/>
               <w:left w:val="nil"/>
@@ -3038,7 +3093,7 @@
         </w:tc>
         <w:tc>
           <w:tcPr>
-            <w:tcW w:w="977" w:type="dxa"/>
+            <w:tcW w:w="2139" w:type="dxa"/>
             <w:tcBorders>
               <w:top w:val="single" w:sz="4" w:space="0" w:color="000000"/>
               <w:left w:val="nil"/>
@@ -13848,6 +13903,7 @@
       <w:r>
         <w:rPr>
           <w:rFonts w:asciiTheme="majorHAnsi" w:eastAsia="Times New Roman" w:hAnsiTheme="majorHAnsi" w:cstheme="majorHAnsi"/>
+          <w:noProof/>
           <w:color w:val="000000"/>
         </w:rPr>
         <w:lastRenderedPageBreak/>
@@ -13923,7 +13979,7 @@
           <w:color w:val="D4D4D4"/>
           <w:sz w:val="21"/>
           <w:szCs w:val="21"/>
-          <w:lang w:val="en-US" w:eastAsia="es-PE"/>
+          <w:lang w:eastAsia="es-PE"/>
         </w:rPr>
         <w:t xml:space="preserve">    </w:t>
       </w:r>
@@ -14646,7 +14702,7 @@
           <w:color w:val="CCCCCC"/>
           <w:sz w:val="21"/>
           <w:szCs w:val="21"/>
-          <w:lang w:eastAsia="es-PE"/>
+          <w:lang w:val="en-US" w:eastAsia="es-PE"/>
         </w:rPr>
       </w:pPr>
       <w:r>
@@ -14665,7 +14721,7 @@
           <w:color w:val="CE9178"/>
           <w:sz w:val="21"/>
           <w:szCs w:val="21"/>
-          <w:lang w:eastAsia="es-PE"/>
+          <w:lang w:val="en-US" w:eastAsia="es-PE"/>
         </w:rPr>
         <w:t>'</w:t>
       </w:r>
@@ -14676,7 +14732,7 @@
           <w:color w:val="CE9178"/>
           <w:sz w:val="21"/>
           <w:szCs w:val="21"/>
-          <w:lang w:eastAsia="es-PE"/>
+          <w:lang w:val="en-US" w:eastAsia="es-PE"/>
         </w:rPr>
         <w:t>contrasena</w:t>
       </w:r>
@@ -14687,7 +14743,7 @@
           <w:color w:val="CE9178"/>
           <w:sz w:val="21"/>
           <w:szCs w:val="21"/>
-          <w:lang w:eastAsia="es-PE"/>
+          <w:lang w:val="en-US" w:eastAsia="es-PE"/>
         </w:rPr>
         <w:t>'</w:t>
       </w:r>
@@ -14697,7 +14753,7 @@
           <w:color w:val="D4D4D4"/>
           <w:sz w:val="21"/>
           <w:szCs w:val="21"/>
-          <w:lang w:eastAsia="es-PE"/>
+          <w:lang w:val="en-US" w:eastAsia="es-PE"/>
         </w:rPr>
         <w:t xml:space="preserve"> =&gt; [</w:t>
       </w:r>
@@ -14707,31 +14763,9 @@
           <w:color w:val="CE9178"/>
           <w:sz w:val="21"/>
           <w:szCs w:val="21"/>
-          <w:lang w:eastAsia="es-PE"/>
-        </w:rPr>
-        <w:t>'</w:t>
-      </w:r>
-      <w:proofErr w:type="spellStart"/>
-      <w:r>
-        <w:rPr>
-          <w:rFonts w:ascii="Consolas" w:eastAsia="Times New Roman" w:hAnsi="Consolas" w:cs="Times New Roman"/>
-          <w:color w:val="CE9178"/>
-          <w:sz w:val="21"/>
-          <w:szCs w:val="21"/>
-          <w:lang w:eastAsia="es-PE"/>
-        </w:rPr>
-        <w:t>required</w:t>
-      </w:r>
-      <w:proofErr w:type="spellEnd"/>
-      <w:r>
-        <w:rPr>
-          <w:rFonts w:ascii="Consolas" w:eastAsia="Times New Roman" w:hAnsi="Consolas" w:cs="Times New Roman"/>
-          <w:color w:val="CE9178"/>
-          <w:sz w:val="21"/>
-          <w:szCs w:val="21"/>
-          <w:lang w:eastAsia="es-PE"/>
-        </w:rPr>
-        <w:t>'</w:t>
+          <w:lang w:val="en-US" w:eastAsia="es-PE"/>
+        </w:rPr>
+        <w:t>'required'</w:t>
       </w:r>
       <w:r>
         <w:rPr>
@@ -14739,7 +14773,7 @@
           <w:color w:val="D4D4D4"/>
           <w:sz w:val="21"/>
           <w:szCs w:val="21"/>
-          <w:lang w:eastAsia="es-PE"/>
+          <w:lang w:val="en-US" w:eastAsia="es-PE"/>
         </w:rPr>
         <w:t xml:space="preserve">, </w:t>
       </w:r>
@@ -14749,31 +14783,9 @@
           <w:color w:val="CE9178"/>
           <w:sz w:val="21"/>
           <w:szCs w:val="21"/>
-          <w:lang w:eastAsia="es-PE"/>
-        </w:rPr>
-        <w:t>'</w:t>
-      </w:r>
-      <w:proofErr w:type="spellStart"/>
-      <w:r>
-        <w:rPr>
-          <w:rFonts w:ascii="Consolas" w:eastAsia="Times New Roman" w:hAnsi="Consolas" w:cs="Times New Roman"/>
-          <w:color w:val="CE9178"/>
-          <w:sz w:val="21"/>
-          <w:szCs w:val="21"/>
-          <w:lang w:eastAsia="es-PE"/>
-        </w:rPr>
-        <w:t>confirmed</w:t>
-      </w:r>
-      <w:proofErr w:type="spellEnd"/>
-      <w:r>
-        <w:rPr>
-          <w:rFonts w:ascii="Consolas" w:eastAsia="Times New Roman" w:hAnsi="Consolas" w:cs="Times New Roman"/>
-          <w:color w:val="CE9178"/>
-          <w:sz w:val="21"/>
-          <w:szCs w:val="21"/>
-          <w:lang w:eastAsia="es-PE"/>
-        </w:rPr>
-        <w:t>'</w:t>
+          <w:lang w:val="en-US" w:eastAsia="es-PE"/>
+        </w:rPr>
+        <w:t>'confirmed'</w:t>
       </w:r>
       <w:r>
         <w:rPr>
@@ -14781,11 +14793,10 @@
           <w:color w:val="D4D4D4"/>
           <w:sz w:val="21"/>
           <w:szCs w:val="21"/>
-          <w:lang w:eastAsia="es-PE"/>
+          <w:lang w:val="en-US" w:eastAsia="es-PE"/>
         </w:rPr>
         <w:t>, Rules\</w:t>
       </w:r>
-      <w:proofErr w:type="spellStart"/>
       <w:proofErr w:type="gramStart"/>
       <w:r>
         <w:rPr>
@@ -14793,18 +14804,17 @@
           <w:color w:val="4EC9B0"/>
           <w:sz w:val="21"/>
           <w:szCs w:val="21"/>
-          <w:lang w:eastAsia="es-PE"/>
+          <w:lang w:val="en-US" w:eastAsia="es-PE"/>
         </w:rPr>
         <w:t>Password</w:t>
       </w:r>
-      <w:proofErr w:type="spellEnd"/>
       <w:r>
         <w:rPr>
           <w:rFonts w:ascii="Consolas" w:eastAsia="Times New Roman" w:hAnsi="Consolas" w:cs="Times New Roman"/>
           <w:color w:val="D4D4D4"/>
           <w:sz w:val="21"/>
           <w:szCs w:val="21"/>
-          <w:lang w:eastAsia="es-PE"/>
+          <w:lang w:val="en-US" w:eastAsia="es-PE"/>
         </w:rPr>
         <w:t>::</w:t>
       </w:r>
@@ -14815,7 +14825,7 @@
           <w:color w:val="DCDCAA"/>
           <w:sz w:val="21"/>
           <w:szCs w:val="21"/>
-          <w:lang w:eastAsia="es-PE"/>
+          <w:lang w:val="en-US" w:eastAsia="es-PE"/>
         </w:rPr>
         <w:t>defaults</w:t>
       </w:r>
@@ -14825,7 +14835,7 @@
           <w:color w:val="D4D4D4"/>
           <w:sz w:val="21"/>
           <w:szCs w:val="21"/>
-          <w:lang w:eastAsia="es-PE"/>
+          <w:lang w:val="en-US" w:eastAsia="es-PE"/>
         </w:rPr>
         <w:t>()],</w:t>
       </w:r>
@@ -14848,9 +14858,19 @@
           <w:color w:val="D4D4D4"/>
           <w:sz w:val="21"/>
           <w:szCs w:val="21"/>
-          <w:lang w:eastAsia="es-PE"/>
-        </w:rPr>
-        <w:t>        ]);</w:t>
+          <w:lang w:val="en-US" w:eastAsia="es-PE"/>
+        </w:rPr>
+        <w:t xml:space="preserve">        </w:t>
+      </w:r>
+      <w:r>
+        <w:rPr>
+          <w:rFonts w:ascii="Consolas" w:eastAsia="Times New Roman" w:hAnsi="Consolas" w:cs="Times New Roman"/>
+          <w:color w:val="D4D4D4"/>
+          <w:sz w:val="21"/>
+          <w:szCs w:val="21"/>
+          <w:lang w:eastAsia="es-PE"/>
+        </w:rPr>
+        <w:t>]);</w:t>
       </w:r>
     </w:p>
     <w:p>
@@ -16801,6 +16821,7 @@
       <w:r>
         <w:rPr>
           <w:rFonts w:asciiTheme="majorHAnsi" w:eastAsia="Times New Roman" w:hAnsiTheme="majorHAnsi" w:cstheme="majorHAnsi"/>
+          <w:noProof/>
           <w:color w:val="000000"/>
         </w:rPr>
         <w:lastRenderedPageBreak/>
@@ -16853,6 +16874,7 @@
       <w:r>
         <w:rPr>
           <w:rFonts w:asciiTheme="majorHAnsi" w:eastAsia="Times New Roman" w:hAnsiTheme="majorHAnsi" w:cstheme="majorHAnsi"/>
+          <w:noProof/>
           <w:color w:val="000000"/>
         </w:rPr>
         <w:lastRenderedPageBreak/>
@@ -16895,6 +16917,7 @@
       <w:r>
         <w:rPr>
           <w:rFonts w:asciiTheme="majorHAnsi" w:eastAsia="Times New Roman" w:hAnsiTheme="majorHAnsi" w:cstheme="majorHAnsi"/>
+          <w:noProof/>
           <w:color w:val="000000"/>
         </w:rPr>
         <w:lastRenderedPageBreak/>
@@ -16947,6 +16970,7 @@
       <w:r>
         <w:rPr>
           <w:rFonts w:asciiTheme="majorHAnsi" w:eastAsia="Times New Roman" w:hAnsiTheme="majorHAnsi" w:cstheme="majorHAnsi"/>
+          <w:noProof/>
           <w:color w:val="000000"/>
         </w:rPr>
         <w:lastRenderedPageBreak/>
@@ -16999,6 +17023,7 @@
       <w:r>
         <w:rPr>
           <w:rFonts w:asciiTheme="majorHAnsi" w:eastAsia="Times New Roman" w:hAnsiTheme="majorHAnsi" w:cstheme="majorHAnsi"/>
+          <w:noProof/>
           <w:color w:val="000000"/>
         </w:rPr>
         <w:drawing>
@@ -17079,6 +17104,16 @@
       <w:pPr>
         <w:pStyle w:val="ListParagraph"/>
         <w:ind w:left="360"/>
+        <w:rPr>
+          <w:rFonts w:asciiTheme="majorHAnsi" w:eastAsia="Times New Roman" w:hAnsiTheme="majorHAnsi" w:cstheme="majorHAnsi"/>
+          <w:color w:val="000000"/>
+        </w:rPr>
+      </w:pPr>
+    </w:p>
+    <w:p>
+      <w:pPr>
+        <w:pStyle w:val="ListParagraph"/>
+        <w:ind w:left="360"/>
       </w:pPr>
       <w:bookmarkStart w:id="0" w:name="_GoBack"/>
       <w:bookmarkEnd w:id="0"/>
@@ -17162,17 +17197,8 @@
           <w:rFonts w:asciiTheme="majorHAnsi" w:eastAsia="Times New Roman" w:hAnsiTheme="majorHAnsi" w:cstheme="majorHAnsi"/>
           <w:color w:val="000000"/>
         </w:rPr>
-        <w:t xml:space="preserve"> </w:t>
-      </w:r>
-      <w:proofErr w:type="spellStart"/>
-      <w:r>
-        <w:rPr>
-          <w:rFonts w:asciiTheme="majorHAnsi" w:eastAsia="Times New Roman" w:hAnsiTheme="majorHAnsi" w:cstheme="majorHAnsi"/>
-          <w:color w:val="000000"/>
-        </w:rPr>
-        <w:t>responsive</w:t>
-      </w:r>
-      <w:proofErr w:type="spellEnd"/>
+        <w:t xml:space="preserve"> responsive</w:t>
+      </w:r>
     </w:p>
     <w:p>
       <w:pPr>
@@ -17461,6 +17487,7 @@
           <w:szCs w:val="24"/>
           <w:lang w:eastAsia="es-PE"/>
         </w:rPr>
+        <w:lastRenderedPageBreak/>
         <w:t xml:space="preserve">Se usa </w:t>
       </w:r>
       <w:proofErr w:type="spellStart"/>
@@ -17527,7 +17554,6 @@
           <w:szCs w:val="24"/>
           <w:lang w:eastAsia="es-PE"/>
         </w:rPr>
-        <w:lastRenderedPageBreak/>
         <w:t xml:space="preserve">Se presenta </w:t>
       </w:r>
       <w:proofErr w:type="spellStart"/>
@@ -23024,7 +23050,7 @@
 </file>
 
 <file path=customXml/itemProps1.xml><?xml version="1.0" encoding="utf-8"?>
-<ds:datastoreItem xmlns:ds="http://schemas.openxmlformats.org/officeDocument/2006/customXml" ds:itemID="{B9BE56CF-A7B8-4F47-9277-451097DC4280}">
+<ds:datastoreItem xmlns:ds="http://schemas.openxmlformats.org/officeDocument/2006/customXml" ds:itemID="{F9477ABE-3A84-4F34-8FD8-5CD094E0896A}">
   <ds:schemaRefs>
     <ds:schemaRef ds:uri="http://schemas.openxmlformats.org/officeDocument/2006/bibliography"/>
   </ds:schemaRefs>
